--- a/Web Design Weekly Learning Plan.docx
+++ b/Web Design Weekly Learning Plan.docx
@@ -37,7 +37,7 @@
           <w:szCs w:val="28"/>
           <w:rtl w:val="0"/>
         </w:rPr>
-        <w:t xml:space="preserve">Learning Plan April 27th - May 1st</w:t>
+        <w:t xml:space="preserve">Learning Plan May 11th- May 15th</w:t>
       </w:r>
     </w:p>
     <w:p>
@@ -65,7 +65,7 @@
         <w:rPr>
           <w:rtl w:val="0"/>
         </w:rPr>
-        <w:t xml:space="preserve">To use multi-column web pages and practice different font representation. To learn about copyright and violations on the web. </w:t>
+        <w:t xml:space="preserve">To create a single webpage focusing on Typography and Visual Composition.</w:t>
       </w:r>
     </w:p>
     <w:p>
@@ -761,44 +761,7 @@
               <w:rPr>
                 <w:rtl w:val="0"/>
               </w:rPr>
-              <w:t xml:space="preserve">Complete Adding  A New Font Assignment</w:t>
-            </w:r>
-          </w:p>
-        </w:tc>
-        <w:tc>
-          <w:tcPr>
-            <w:shd w:fill="auto" w:val="clear"/>
-            <w:tcMar>
-              <w:top w:w="100.0" w:type="dxa"/>
-              <w:left w:w="100.0" w:type="dxa"/>
-              <w:bottom w:w="100.0" w:type="dxa"/>
-              <w:right w:w="100.0" w:type="dxa"/>
-            </w:tcMar>
-            <w:vAlign w:val="top"/>
-          </w:tcPr>
-          <w:p>
-            <w:pPr>
-              <w:keepNext w:val="0"/>
-              <w:keepLines w:val="0"/>
-              <w:widowControl w:val="0"/>
-              <w:pBdr>
-                <w:top w:space="0" w:sz="0" w:val="nil"/>
-                <w:left w:space="0" w:sz="0" w:val="nil"/>
-                <w:bottom w:space="0" w:sz="0" w:val="nil"/>
-                <w:right w:space="0" w:sz="0" w:val="nil"/>
-                <w:between w:space="0" w:sz="0" w:val="nil"/>
-              </w:pBdr>
-              <w:shd w:fill="auto" w:val="clear"/>
-              <w:spacing w:after="0" w:before="0" w:line="240" w:lineRule="auto"/>
-              <w:ind w:left="0" w:right="0" w:firstLine="0"/>
-              <w:jc w:val="left"/>
-              <w:rPr/>
-            </w:pPr>
-            <w:r>
-              <w:rPr>
-                <w:rtl w:val="0"/>
-              </w:rPr>
-              <w:t xml:space="preserve">Two Column Web Pages</w:t>
+              <w:t xml:space="preserve">Start the single webpage assignment.</w:t>
             </w:r>
           </w:p>
         </w:tc>
@@ -823,7 +786,7 @@
               <w:rPr>
                 <w:rtl w:val="0"/>
               </w:rPr>
-              <w:t xml:space="preserve">Copyright Assignment</w:t>
+              <w:t xml:space="preserve">Work on single webpage assignment.</w:t>
             </w:r>
           </w:p>
         </w:tc>
@@ -840,27 +803,26 @@
           </w:tcPr>
           <w:p>
             <w:pPr>
-              <w:keepNext w:val="0"/>
-              <w:keepLines w:val="0"/>
-              <w:widowControl w:val="0"/>
-              <w:pBdr>
-                <w:top w:space="0" w:sz="0" w:val="nil"/>
-                <w:left w:space="0" w:sz="0" w:val="nil"/>
-                <w:bottom w:space="0" w:sz="0" w:val="nil"/>
-                <w:right w:space="0" w:sz="0" w:val="nil"/>
-                <w:between w:space="0" w:sz="0" w:val="nil"/>
-              </w:pBdr>
-              <w:shd w:fill="auto" w:val="clear"/>
-              <w:spacing w:after="0" w:before="0" w:line="240" w:lineRule="auto"/>
-              <w:ind w:left="0" w:right="0" w:firstLine="0"/>
-              <w:jc w:val="left"/>
+              <w:widowControl w:val="0"/>
+              <w:spacing w:line="240" w:lineRule="auto"/>
               <w:rPr/>
             </w:pPr>
             <w:r>
               <w:rPr>
                 <w:rtl w:val="0"/>
               </w:rPr>
-              <w:t xml:space="preserve">Copyright Assignment</w:t>
+              <w:t xml:space="preserve">Work on </w:t>
+            </w:r>
+            <w:r>
+              <w:rPr>
+                <w:rtl w:val="0"/>
+              </w:rPr>
+              <w:t xml:space="preserve">single webpage assignment.</w:t>
+            </w:r>
+            <w:r>
+              <w:rPr>
+                <w:rtl w:val="0"/>
+              </w:rPr>
             </w:r>
           </w:p>
         </w:tc>
@@ -877,27 +839,58 @@
           </w:tcPr>
           <w:p>
             <w:pPr>
-              <w:keepNext w:val="0"/>
-              <w:keepLines w:val="0"/>
-              <w:widowControl w:val="0"/>
-              <w:pBdr>
-                <w:top w:space="0" w:sz="0" w:val="nil"/>
-                <w:left w:space="0" w:sz="0" w:val="nil"/>
-                <w:bottom w:space="0" w:sz="0" w:val="nil"/>
-                <w:right w:space="0" w:sz="0" w:val="nil"/>
-                <w:between w:space="0" w:sz="0" w:val="nil"/>
-              </w:pBdr>
-              <w:shd w:fill="auto" w:val="clear"/>
-              <w:spacing w:after="0" w:before="0" w:line="240" w:lineRule="auto"/>
-              <w:ind w:left="0" w:right="0" w:firstLine="0"/>
-              <w:jc w:val="left"/>
+              <w:widowControl w:val="0"/>
+              <w:spacing w:line="240" w:lineRule="auto"/>
               <w:rPr/>
             </w:pPr>
             <w:r>
               <w:rPr>
-                <w:rtl w:val="0"/>
-              </w:rPr>
-              <w:t xml:space="preserve">Hosting web Pages through Github</w:t>
+                <w:rFonts w:ascii="Verdana" w:cs="Verdana" w:eastAsia="Verdana" w:hAnsi="Verdana"/>
+                <w:sz w:val="20"/>
+                <w:szCs w:val="20"/>
+                <w:highlight w:val="white"/>
+                <w:rtl w:val="0"/>
+              </w:rPr>
+              <w:t xml:space="preserve">Upload single webpage assignment to Github</w:t>
+            </w:r>
+            <w:r>
+              <w:rPr>
+                <w:rtl w:val="0"/>
+              </w:rPr>
+            </w:r>
+          </w:p>
+        </w:tc>
+        <w:tc>
+          <w:tcPr>
+            <w:shd w:fill="auto" w:val="clear"/>
+            <w:tcMar>
+              <w:top w:w="100.0" w:type="dxa"/>
+              <w:left w:w="100.0" w:type="dxa"/>
+              <w:bottom w:w="100.0" w:type="dxa"/>
+              <w:right w:w="100.0" w:type="dxa"/>
+            </w:tcMar>
+            <w:vAlign w:val="top"/>
+          </w:tcPr>
+          <w:p>
+            <w:pPr>
+              <w:widowControl w:val="0"/>
+              <w:spacing w:line="240" w:lineRule="auto"/>
+              <w:rPr/>
+            </w:pPr>
+            <w:r>
+              <w:rPr>
+                <w:rFonts w:ascii="Verdana" w:cs="Verdana" w:eastAsia="Verdana" w:hAnsi="Verdana"/>
+                <w:sz w:val="20"/>
+                <w:szCs w:val="20"/>
+                <w:highlight w:val="white"/>
+                <w:rtl w:val="0"/>
+              </w:rPr>
+              <w:t xml:space="preserve">Upload single webpage assignment to Github</w:t>
+            </w:r>
+            <w:r>
+              <w:rPr>
+                <w:rtl w:val="0"/>
+              </w:rPr>
             </w:r>
           </w:p>
         </w:tc>
